--- a/4. Jenkins/Day 11/Hands On Assignments/Hands On Lab 1- Create a New Build Job in Jenkins Freestyle Project.docx
+++ b/4. Jenkins/Day 11/Hands On Assignments/Hands On Lab 1- Create a New Build Job in Jenkins Freestyle Project.docx
@@ -109,7 +109,6 @@
           <w:spacing w:val="0"/>
           <w:sz w:val="39"/>
           <w:szCs w:val="39"/>
-          <w:bdr w:val="none" w:color="auto" w:sz="0" w:space="0"/>
           <w:shd w:val="clear" w:fill="FFFFFF"/>
         </w:rPr>
         <w:t>What is a Jenkins Freestyle Project?</w:t>
@@ -224,7 +223,6 @@
           <w:kern w:val="0"/>
           <w:sz w:val="27"/>
           <w:szCs w:val="27"/>
-          <w:bdr w:val="none" w:color="auto" w:sz="0" w:space="0"/>
           <w:shd w:val="clear" w:fill="FFFFFF"/>
           <w:lang w:val="en-US" w:eastAsia="zh-CN" w:bidi="ar"/>
         </w:rPr>
@@ -338,7 +336,6 @@
           <w:spacing w:val="0"/>
           <w:sz w:val="39"/>
           <w:szCs w:val="39"/>
-          <w:bdr w:val="none" w:color="auto" w:sz="0" w:space="0"/>
           <w:shd w:val="clear" w:fill="FFFFFF"/>
         </w:rPr>
         <w:t>How to Create a New Build Job in Jenkins</w:t>
@@ -516,7 +513,6 @@
           <w:kern w:val="0"/>
           <w:sz w:val="24"/>
           <w:szCs w:val="24"/>
-          <w:bdr w:val="none" w:color="auto" w:sz="0" w:space="0"/>
           <w:shd w:val="clear" w:fill="F7F7F7"/>
           <w:lang w:val="en-US" w:eastAsia="zh-CN" w:bidi="ar"/>
         </w:rPr>
@@ -571,7 +567,6 @@
           <w:spacing w:val="0"/>
           <w:sz w:val="27"/>
           <w:szCs w:val="27"/>
-          <w:bdr w:val="none" w:color="auto" w:sz="0" w:space="0"/>
           <w:shd w:val="clear" w:fill="FFFFFF"/>
         </w:rPr>
         <w:drawing>
@@ -755,7 +750,6 @@
           <w:spacing w:val="0"/>
           <w:sz w:val="27"/>
           <w:szCs w:val="27"/>
-          <w:bdr w:val="none" w:color="auto" w:sz="0" w:space="0"/>
           <w:shd w:val="clear" w:fill="FFFFFF"/>
         </w:rPr>
         <w:drawing>
@@ -899,7 +893,6 @@
           <w:spacing w:val="0"/>
           <w:sz w:val="27"/>
           <w:szCs w:val="27"/>
-          <w:bdr w:val="none" w:color="auto" w:sz="0" w:space="0"/>
           <w:shd w:val="clear" w:fill="FFFFFF"/>
         </w:rPr>
         <w:t>Enter the name of the item you want to create. We shall use the “Hello world” for this demo.</w:t>
@@ -928,7 +921,6 @@
           <w:spacing w:val="0"/>
           <w:sz w:val="27"/>
           <w:szCs w:val="27"/>
-          <w:bdr w:val="none" w:color="auto" w:sz="0" w:space="0"/>
           <w:shd w:val="clear" w:fill="FFFFFF"/>
         </w:rPr>
         <w:t>Select Freestyle project</w:t>
@@ -957,7 +949,6 @@
           <w:spacing w:val="0"/>
           <w:sz w:val="27"/>
           <w:szCs w:val="27"/>
-          <w:bdr w:val="none" w:color="auto" w:sz="0" w:space="0"/>
           <w:shd w:val="clear" w:fill="FFFFFF"/>
         </w:rPr>
         <w:t>Click Okay</w:t>
@@ -1009,7 +1000,6 @@
           <w:spacing w:val="0"/>
           <w:sz w:val="27"/>
           <w:szCs w:val="27"/>
-          <w:bdr w:val="none" w:color="auto" w:sz="0" w:space="0"/>
           <w:shd w:val="clear" w:fill="FFFFFF"/>
         </w:rPr>
         <w:drawing>
@@ -1162,7 +1152,6 @@
           <w:spacing w:val="0"/>
           <w:sz w:val="27"/>
           <w:szCs w:val="27"/>
-          <w:bdr w:val="none" w:color="auto" w:sz="0" w:space="0"/>
           <w:shd w:val="clear" w:fill="FFFFFF"/>
         </w:rPr>
         <w:drawing>
@@ -1300,7 +1289,7 @@
           <w:shd w:val="clear" w:fill="FFFFFF"/>
           <w:lang w:val="en-US"/>
         </w:rPr>
-        <w:t>Create a New Java Class called HelloWorld.Java.</w:t>
+        <w:t>Create a New Java Class called HelloWorld.java.</w:t>
       </w:r>
     </w:p>
     <w:p>
@@ -1897,18 +1886,16 @@
           <w:szCs w:val="27"/>
         </w:rPr>
       </w:pPr>
-      <w:bookmarkStart w:id="0" w:name="_GoBack"/>
-      <w:r>
-        <w:rPr>
-          <w:rFonts w:hint="default" w:ascii="sans-serif" w:hAnsi="sans-serif" w:eastAsia="sans-serif" w:cs="sans-serif"/>
-          <w:i w:val="0"/>
-          <w:iCs w:val="0"/>
-          <w:caps w:val="0"/>
-          <w:color w:val="222222"/>
-          <w:spacing w:val="0"/>
-          <w:sz w:val="27"/>
-          <w:szCs w:val="27"/>
-          <w:bdr w:val="none" w:color="auto" w:sz="0" w:space="0"/>
+      <w:r>
+        <w:rPr>
+          <w:rFonts w:hint="default" w:ascii="sans-serif" w:hAnsi="sans-serif" w:eastAsia="sans-serif" w:cs="sans-serif"/>
+          <w:i w:val="0"/>
+          <w:iCs w:val="0"/>
+          <w:caps w:val="0"/>
+          <w:color w:val="222222"/>
+          <w:spacing w:val="0"/>
+          <w:sz w:val="27"/>
+          <w:szCs w:val="27"/>
           <w:shd w:val="clear" w:fill="FFFFFF"/>
         </w:rPr>
         <w:drawing>
@@ -1953,7 +1940,6 @@
           </wp:inline>
         </w:drawing>
       </w:r>
-      <w:bookmarkEnd w:id="0"/>
     </w:p>
     <w:p>
       <w:pPr>
@@ -2175,7 +2161,6 @@
           <w:spacing w:val="0"/>
           <w:sz w:val="27"/>
           <w:szCs w:val="27"/>
-          <w:bdr w:val="none" w:color="auto" w:sz="0" w:space="0"/>
           <w:shd w:val="clear" w:fill="FFFFFF"/>
         </w:rPr>
         <w:drawing>
@@ -2319,7 +2304,6 @@
           <w:spacing w:val="0"/>
           <w:sz w:val="27"/>
           <w:szCs w:val="27"/>
-          <w:bdr w:val="none" w:color="auto" w:sz="0" w:space="0"/>
           <w:shd w:val="clear" w:fill="FFFFFF"/>
         </w:rPr>
         <w:t>Click </w:t>
@@ -2337,7 +2321,6 @@
           <w:spacing w:val="0"/>
           <w:sz w:val="27"/>
           <w:szCs w:val="27"/>
-          <w:bdr w:val="none" w:color="auto" w:sz="0" w:space="0"/>
           <w:shd w:val="clear" w:fill="FFFFFF"/>
         </w:rPr>
         <w:t>Apply</w:t>
@@ -2369,7 +2352,6 @@
           <w:spacing w:val="0"/>
           <w:sz w:val="27"/>
           <w:szCs w:val="27"/>
-          <w:bdr w:val="none" w:color="auto" w:sz="0" w:space="0"/>
           <w:shd w:val="clear" w:fill="FFFFFF"/>
         </w:rPr>
         <w:t>Save </w:t>
@@ -2384,7 +2366,6 @@
           <w:spacing w:val="0"/>
           <w:sz w:val="27"/>
           <w:szCs w:val="27"/>
-          <w:bdr w:val="none" w:color="auto" w:sz="0" w:space="0"/>
           <w:shd w:val="clear" w:fill="FFFFFF"/>
         </w:rPr>
         <w:t>the project.</w:t>
@@ -2528,7 +2509,6 @@
           <w:spacing w:val="0"/>
           <w:sz w:val="27"/>
           <w:szCs w:val="27"/>
-          <w:bdr w:val="none" w:color="auto" w:sz="0" w:space="0"/>
           <w:shd w:val="clear" w:fill="FFFFFF"/>
         </w:rPr>
         <w:drawing>
@@ -2743,7 +2723,6 @@
           <w:spacing w:val="0"/>
           <w:sz w:val="27"/>
           <w:szCs w:val="27"/>
-          <w:bdr w:val="none" w:color="auto" w:sz="0" w:space="0"/>
           <w:shd w:val="clear" w:fill="FFFFFF"/>
         </w:rPr>
         <w:drawing>
@@ -3036,7 +3015,6 @@
           <w:spacing w:val="0"/>
           <w:sz w:val="27"/>
           <w:szCs w:val="27"/>
-          <w:bdr w:val="none" w:color="auto" w:sz="0" w:space="0"/>
           <w:shd w:val="clear" w:fill="FFFFFF"/>
         </w:rPr>
         <w:drawing>
@@ -3103,19 +3081,35 @@
           <w:szCs w:val="27"/>
         </w:rPr>
       </w:pPr>
-      <w:r>
-        <w:rPr>
-          <w:rFonts w:hint="default" w:ascii="sans-serif" w:hAnsi="sans-serif" w:eastAsia="sans-serif" w:cs="sans-serif"/>
-          <w:i w:val="0"/>
-          <w:iCs w:val="0"/>
-          <w:caps w:val="0"/>
-          <w:color w:val="222222"/>
-          <w:spacing w:val="0"/>
-          <w:sz w:val="27"/>
-          <w:szCs w:val="27"/>
-          <w:shd w:val="clear" w:fill="FFFFFF"/>
-        </w:rPr>
-        <w:t>In sum, we have executed a HelloWorld program hosted on GitHub. Jenkin pulls the code from the remote repository and builds continuously at a frequency you define.</w:t>
+      <w:bookmarkStart w:id="0" w:name="_GoBack"/>
+      <w:r>
+        <w:rPr>
+          <w:rFonts w:hint="default" w:ascii="sans-serif" w:hAnsi="sans-serif" w:eastAsia="sans-serif" w:cs="sans-serif"/>
+          <w:i w:val="0"/>
+          <w:iCs w:val="0"/>
+          <w:caps w:val="0"/>
+          <w:color w:val="222222"/>
+          <w:spacing w:val="0"/>
+          <w:sz w:val="27"/>
+          <w:szCs w:val="27"/>
+          <w:shd w:val="clear" w:fill="FFFFFF"/>
+        </w:rPr>
+        <w:t xml:space="preserve">In sum, we have executed a HelloWorld program hosted on GitHub. Jenkin pulls the code from the remote repository </w:t>
+      </w:r>
+      <w:bookmarkEnd w:id="0"/>
+      <w:r>
+        <w:rPr>
+          <w:rFonts w:hint="default" w:ascii="sans-serif" w:hAnsi="sans-serif" w:eastAsia="sans-serif" w:cs="sans-serif"/>
+          <w:i w:val="0"/>
+          <w:iCs w:val="0"/>
+          <w:caps w:val="0"/>
+          <w:color w:val="222222"/>
+          <w:spacing w:val="0"/>
+          <w:sz w:val="27"/>
+          <w:szCs w:val="27"/>
+          <w:shd w:val="clear" w:fill="FFFFFF"/>
+        </w:rPr>
+        <w:t>and builds continuously at a frequency you define.</w:t>
       </w:r>
     </w:p>
     <w:p>
@@ -3159,7 +3153,6 @@
           <w:spacing w:val="0"/>
           <w:sz w:val="39"/>
           <w:szCs w:val="39"/>
-          <w:bdr w:val="none" w:color="auto" w:sz="0" w:space="0"/>
           <w:shd w:val="clear" w:fill="FFFFFF"/>
         </w:rPr>
         <w:t>Summary</w:t>
@@ -3188,7 +3181,6 @@
           <w:spacing w:val="0"/>
           <w:sz w:val="27"/>
           <w:szCs w:val="27"/>
-          <w:bdr w:val="none" w:color="auto" w:sz="0" w:space="0"/>
           <w:shd w:val="clear" w:fill="FFFFFF"/>
         </w:rPr>
         <w:t>Jenkins Freestyle Project is a repeatable build job, script, or pipeline that contains steps and post-build actions. It is an improved job or task that can span multiple operations.</w:t>
@@ -3217,7 +3209,6 @@
           <w:spacing w:val="0"/>
           <w:sz w:val="27"/>
           <w:szCs w:val="27"/>
-          <w:bdr w:val="none" w:color="auto" w:sz="0" w:space="0"/>
           <w:shd w:val="clear" w:fill="FFFFFF"/>
         </w:rPr>
         <w:t>The types of actions you can perform in a build step or post-build action are quite limited. There are many standard plugins available within a Jenkins Freestyle Project to help you overcome this problem.</w:t>
@@ -3246,7 +3237,6 @@
           <w:spacing w:val="0"/>
           <w:sz w:val="27"/>
           <w:szCs w:val="27"/>
-          <w:bdr w:val="none" w:color="auto" w:sz="0" w:space="0"/>
           <w:shd w:val="clear" w:fill="FFFFFF"/>
         </w:rPr>
         <w:t>Freestyle build Jenkins jobs are highly flexible and easy-to-use. You can use it for any type of project; it is easy to set up, and many of its options appear in other build Jenkins jobs.</w:t>
@@ -3275,7 +3265,6 @@
           <w:spacing w:val="0"/>
           <w:sz w:val="27"/>
           <w:szCs w:val="27"/>
-          <w:bdr w:val="none" w:color="auto" w:sz="0" w:space="0"/>
           <w:shd w:val="clear" w:fill="FFFFFF"/>
         </w:rPr>
         <w:t>If your GitHub repository is private, Jenkins will first validate your login credentials with GitHub and only then pull the source code from your GitHub repository.</w:t>
@@ -4047,14 +4036,14 @@
     <w:lsdException w:unhideWhenUsed="0" w:uiPriority="0" w:semiHidden="0" w:name="Body Text Indent 2"/>
     <w:lsdException w:unhideWhenUsed="0" w:uiPriority="0" w:semiHidden="0" w:name="Body Text Indent 3"/>
     <w:lsdException w:unhideWhenUsed="0" w:uiPriority="0" w:semiHidden="0" w:name="Block Text"/>
-    <w:lsdException w:unhideWhenUsed="0" w:uiPriority="0" w:semiHidden="0" w:name="Hyperlink"/>
+    <w:lsdException w:qFormat="1" w:unhideWhenUsed="0" w:uiPriority="0" w:semiHidden="0" w:name="Hyperlink"/>
     <w:lsdException w:unhideWhenUsed="0" w:uiPriority="0" w:semiHidden="0" w:name="FollowedHyperlink"/>
     <w:lsdException w:qFormat="1" w:unhideWhenUsed="0" w:uiPriority="0" w:semiHidden="0" w:name="Strong"/>
     <w:lsdException w:qFormat="1" w:unhideWhenUsed="0" w:uiPriority="0" w:semiHidden="0" w:name="Emphasis"/>
     <w:lsdException w:unhideWhenUsed="0" w:uiPriority="0" w:semiHidden="0" w:name="Document Map"/>
     <w:lsdException w:unhideWhenUsed="0" w:uiPriority="0" w:semiHidden="0" w:name="Plain Text"/>
     <w:lsdException w:unhideWhenUsed="0" w:uiPriority="0" w:semiHidden="0" w:name="E-mail Signature"/>
-    <w:lsdException w:unhideWhenUsed="0" w:uiPriority="0" w:semiHidden="0" w:name="Normal (Web)"/>
+    <w:lsdException w:qFormat="1" w:unhideWhenUsed="0" w:uiPriority="0" w:semiHidden="0" w:name="Normal (Web)"/>
     <w:lsdException w:unhideWhenUsed="0" w:uiPriority="0" w:semiHidden="0" w:name="HTML Acronym"/>
     <w:lsdException w:unhideWhenUsed="0" w:uiPriority="0" w:semiHidden="0" w:name="HTML Address"/>
     <w:lsdException w:unhideWhenUsed="0" w:uiPriority="0" w:semiHidden="0" w:name="HTML Cite"/>
@@ -4335,6 +4324,7 @@
   <w:style w:type="character" w:styleId="10">
     <w:name w:val="Hyperlink"/>
     <w:basedOn w:val="4"/>
+    <w:qFormat/>
     <w:uiPriority w:val="0"/>
     <w:rPr>
       <w:color w:val="0000FF"/>
@@ -4343,6 +4333,7 @@
   </w:style>
   <w:style w:type="paragraph" w:styleId="11">
     <w:name w:val="Normal (Web)"/>
+    <w:qFormat/>
     <w:uiPriority w:val="0"/>
     <w:pPr>
       <w:spacing w:before="0" w:beforeAutospacing="1" w:after="0" w:afterAutospacing="1"/>
